--- a/Especialización.docx
+++ b/Especialización.docx
@@ -8,19 +8,36 @@
           <w:lang w:val="es-CO"/>
         </w:rPr>
       </w:pPr>
-      <w:proofErr w:type="spellStart"/>
       <w:r>
         <w:rPr>
           <w:lang w:val="es-CO"/>
         </w:rPr>
-        <w:t>Incio</w:t>
+        <w:t>In</w:t>
       </w:r>
-      <w:proofErr w:type="spellEnd"/>
       <w:r>
         <w:rPr>
           <w:lang w:val="es-CO"/>
         </w:rPr>
-        <w:t xml:space="preserve"> de la investigación de la degradación de los suelos</w:t>
+        <w:t>i</w:t>
+      </w:r>
+      <w:r>
+        <w:rPr>
+          <w:lang w:val="es-CO"/>
+        </w:rPr>
+        <w:t>cio de la investigación de la degradación de los suelos</w:t>
+      </w:r>
+    </w:p>
+    <w:p>
+      <w:pPr>
+        <w:rPr>
+          <w:lang w:val="es-CO"/>
+        </w:rPr>
+      </w:pPr>
+      <w:r>
+        <w:rPr>
+          <w:lang w:val="es-CO"/>
+        </w:rPr>
+        <w:t>Mundo bonito</w:t>
       </w:r>
     </w:p>
     <w:sectPr>
